--- a/Independent_Projects/AWS/Indeed_Pipeline/databucket/processed_word_docs/software-engineer_dmv_2024-07-05_page5.docx
+++ b/Independent_Projects/AWS/Indeed_Pipeline/databucket/processed_word_docs/software-engineer_dmv_2024-07-05_page5.docx
@@ -106,7 +106,7 @@
         <w:t xml:space="preserve"> -------------------------------------------------------------------------------------- </w:t>
         <w:br/>
         <w:br/>
-        <w:t xml:space="preserve"> job description:  junior backend developer location:washington,district of columbia</w:t>
+        <w:t xml:space="preserve"> job description:   class="jobsearch-jobdescriptiontext jobsearch-jobcomponent-description css-kqe8pq eu4oa1w0"&gt;junior backend developer location:washington,district of columbia</w:t>
         <w:br/>
         <w:br/>
         <w:t xml:space="preserve"> -------------------------------------------------------------------------------------- </w:t>
